--- a/AFS.docx
+++ b/AFS.docx
@@ -39,7 +39,7 @@
       <w:sdtContent>
         <w:p>
           <w:pPr>
-            <w:pStyle w:val="ContentsHeading"/>
+            <w:pStyle w:val="TOAHeading"/>
             <w:suppressLineNumbers/>
             <w:ind w:left="0" w:hanging="0"/>
             <w:rPr>
@@ -76,6 +76,7 @@
             <w:rPr>
               <w:webHidden/>
               <w:rStyle w:val="IndexLink"/>
+              <w:vanish w:val="false"/>
             </w:rPr>
             <w:instrText> TOC \z \o "1-3" \u \h</w:instrText>
           </w:r>
@@ -83,6 +84,7 @@
             <w:rPr>
               <w:webHidden/>
               <w:rStyle w:val="IndexLink"/>
+              <w:vanish w:val="false"/>
             </w:rPr>
             <w:fldChar w:fldCharType="separate"/>
           </w:r>
@@ -91,6 +93,7 @@
               <w:rPr>
                 <w:webHidden/>
                 <w:rStyle w:val="IndexLink"/>
+                <w:vanish w:val="false"/>
               </w:rPr>
               <w:t>Recent versions of Windows:</w:t>
               <w:tab/>
@@ -112,6 +115,7 @@
               <w:rPr>
                 <w:webHidden/>
                 <w:rStyle w:val="IndexLink"/>
+                <w:vanish w:val="false"/>
               </w:rPr>
               <w:t>RHEL8 and derivatives</w:t>
               <w:tab/>
@@ -133,6 +137,7 @@
               <w:rPr>
                 <w:webHidden/>
                 <w:rStyle w:val="IndexLink"/>
+                <w:vanish w:val="false"/>
               </w:rPr>
               <w:t>Generic Linux instructions:</w:t>
               <w:tab/>
@@ -154,6 +159,7 @@
               <w:rPr>
                 <w:webHidden/>
                 <w:rStyle w:val="IndexLink"/>
+                <w:vanish w:val="false"/>
               </w:rPr>
               <w:t>Passwordless SSH:</w:t>
               <w:tab/>
@@ -175,6 +181,7 @@
               <w:rPr>
                 <w:webHidden/>
                 <w:rStyle w:val="IndexLink"/>
+                <w:vanish w:val="false"/>
               </w:rPr>
               <w:t>Installing Virtuoso from ECE license:</w:t>
               <w:tab/>
@@ -196,6 +203,7 @@
               <w:rPr>
                 <w:webHidden/>
                 <w:rStyle w:val="IndexLink"/>
+                <w:vanish w:val="false"/>
               </w:rPr>
               <w:t>Changes for MIT Athena:</w:t>
               <w:tab/>
@@ -217,6 +225,7 @@
               <w:rPr>
                 <w:webHidden/>
                 <w:rStyle w:val="IndexLink"/>
+                <w:vanish w:val="false"/>
               </w:rPr>
               <w:t>Mac:</w:t>
               <w:tab/>
@@ -226,6 +235,7 @@
           <w:r>
             <w:rPr>
               <w:rStyle w:val="IndexLink"/>
+              <w:vanish w:val="false"/>
             </w:rPr>
             <w:fldChar w:fldCharType="end"/>
           </w:r>
@@ -1782,15 +1792,7 @@
       </w:pPr>
       <w:r>
         <w:rPr/>
-        <w:t xml:space="preserve">Download and activation for RHEL 8.10 </w:t>
-      </w:r>
-      <w:r>
-        <w:rPr/>
-        <w:t>(yes, specifically this version)</w:t>
-      </w:r>
-      <w:r>
-        <w:rPr/>
-        <w:t xml:space="preserve">  (you get 16 free activations): </w:t>
+        <w:t xml:space="preserve">Download and activation for RHEL 8.10 (yes, specifically this version)  (you get 16 free activations): </w:t>
       </w:r>
       <w:hyperlink r:id="rId7">
         <w:r>
@@ -1977,15 +1979,7 @@
       </w:pPr>
       <w:r>
         <w:rPr/>
-        <w:t xml:space="preserve">You might need to do this instead of the last line </w:t>
-      </w:r>
-      <w:r>
-        <w:rPr/>
-        <w:t>if your kernel version is not exactly 4.18.0-553.74.1.el8_10.x86_64 (run uname -a)</w:t>
-      </w:r>
-      <w:r>
-        <w:rPr/>
-        <w:t>:</w:t>
+        <w:t>You might need to do this instead of the last line if your kernel version is not exactly 4.18.0-553.74.1.el8_10.x86_64 (run uname -a):</w:t>
       </w:r>
     </w:p>
     <w:p>
@@ -2081,6 +2075,21 @@
     </w:p>
     <w:p>
       <w:pPr>
+        <w:pStyle w:val="Normal"/>
+        <w:spacing w:before="0" w:after="0"/>
+        <w:rPr>
+          <w:rStyle w:val="SourceText"/>
+        </w:rPr>
+      </w:pPr>
+      <w:r>
+        <w:rPr>
+          <w:rStyle w:val="SourceText"/>
+        </w:rPr>
+        <w:t>Now look at generic linux instructions</w:t>
+      </w:r>
+    </w:p>
+    <w:p>
+      <w:pPr>
         <w:pStyle w:val="Heading1"/>
         <w:rPr/>
       </w:pPr>
@@ -2101,6 +2110,7 @@
       </w:pPr>
       <w:r>
         <w:rPr/>
+        <w:t>Assume you installed openafs and kerberos from package manager, etc.</w:t>
       </w:r>
     </w:p>
     <w:p>
@@ -8040,7 +8050,9 @@
         </w:rPr>
       </w:pPr>
       <w:r>
-        <w:rPr/>
+        <w:rPr>
+          <w:rFonts w:cs="Courier New" w:ascii="Courier New" w:hAnsi="Courier New"/>
+        </w:rPr>
       </w:r>
     </w:p>
     <w:p>
@@ -8108,49 +8120,47 @@
           <w:t>http://openafs.org/release/latest.html</w:t>
         </w:r>
       </w:hyperlink>
+      <w:r>
+        <w:rPr>
+          <w:rFonts w:cs="Courier New" w:ascii="Apstos" w:hAnsi="Apstos"/>
+        </w:rPr>
+        <w:t xml:space="preserve"> and </w:t>
+      </w:r>
+      <w:r>
+        <w:rPr>
+          <w:rStyle w:val="InternetLink"/>
+          <w:rFonts w:cs="Courier New" w:ascii="Apstos" w:hAnsi="Apstos"/>
+        </w:rPr>
+        <w:t>https://web.mit.edu/kerberos/</w:t>
+      </w:r>
+    </w:p>
+    <w:p>
+      <w:pPr>
+        <w:pStyle w:val="Normal"/>
+        <w:spacing w:before="0" w:after="0"/>
+        <w:rPr>
+          <w:rFonts w:ascii="Apstos" w:hAnsi="Apstos" w:cs="Courier New"/>
+        </w:rPr>
+      </w:pPr>
+      <w:r>
+        <w:rPr>
+          <w:rFonts w:cs="Courier New" w:ascii="Apstos" w:hAnsi="Apstos"/>
+        </w:rPr>
+      </w:r>
+    </w:p>
+    <w:p>
+      <w:pPr>
+        <w:pStyle w:val="Normal"/>
+        <w:spacing w:before="0" w:after="0"/>
+        <w:rPr/>
+      </w:pPr>
+      <w:r>
+        <w:rPr>
+          <w:rFonts w:cs="Courier New" w:ascii="Apstos" w:hAnsi="Apstos"/>
+        </w:rPr>
+        <w:t xml:space="preserve">This might work on intel macs: </w:t>
+      </w:r>
       <w:hyperlink r:id="rId14">
-        <w:r>
-          <w:rPr>
-            <w:rFonts w:cs="Courier New" w:ascii="Apstos" w:hAnsi="Apstos"/>
-          </w:rPr>
-          <w:t xml:space="preserve"> and </w:t>
-        </w:r>
-      </w:hyperlink>
-      <w:hyperlink r:id="rId16">
-        <w:r>
-          <w:rPr>
-            <w:rStyle w:val="InternetLink"/>
-            <w:rFonts w:cs="Courier New" w:ascii="Apstos" w:hAnsi="Apstos"/>
-          </w:rPr>
-          <w:t>https://web.mit.edu/kerberos/</w:t>
-        </w:r>
-      </w:hyperlink>
-    </w:p>
-    <w:p>
-      <w:pPr>
-        <w:pStyle w:val="Normal"/>
-        <w:spacing w:before="0" w:after="0"/>
-        <w:rPr>
-          <w:rFonts w:ascii="Apstos" w:hAnsi="Apstos" w:cs="Courier New"/>
-        </w:rPr>
-      </w:pPr>
-      <w:r>
-        <w:rPr/>
-      </w:r>
-    </w:p>
-    <w:p>
-      <w:pPr>
-        <w:pStyle w:val="Normal"/>
-        <w:spacing w:before="0" w:after="0"/>
-        <w:rPr/>
-      </w:pPr>
-      <w:r>
-        <w:rPr>
-          <w:rFonts w:cs="Courier New" w:ascii="Apstos" w:hAnsi="Apstos"/>
-        </w:rPr>
-        <w:t xml:space="preserve">This might work on intel macs: </w:t>
-      </w:r>
-      <w:hyperlink r:id="rId17">
         <w:r>
           <w:rPr>
             <w:rStyle w:val="InternetLink"/>
@@ -8169,9 +8179,7 @@
         </w:rPr>
       </w:pPr>
       <w:r>
-        <w:rPr>
-          <w:rFonts w:ascii="Apstos" w:hAnsi="Apstos"/>
-        </w:rPr>
+        <w:rPr/>
       </w:r>
     </w:p>
     <w:sectPr>
@@ -9316,9 +9324,10 @@
       <w:szCs w:val="32"/>
     </w:rPr>
   </w:style>
-  <w:style w:type="paragraph" w:styleId="ContentsHeading">
+  <w:style w:type="paragraph" w:styleId="TOAHeading">
     <w:name w:val="TOA Heading"/>
     <w:basedOn w:val="IndexHeading"/>
+    <w:qFormat/>
     <w:pPr>
       <w:suppressLineNumbers/>
       <w:ind w:left="0" w:hanging="0"/>

--- a/AFS.docx
+++ b/AFS.docx
@@ -1958,17 +1958,13 @@
         <w:rPr>
           <w:rFonts w:cs="Courier New" w:ascii="Courier New" w:hAnsi="Courier New"/>
         </w:rPr>
-        <w:t>sudo yum install openafs-client kmod-openafs</w:t>
-      </w:r>
-    </w:p>
-    <w:p>
-      <w:pPr>
-        <w:pStyle w:val="Normal"/>
-        <w:spacing w:before="0" w:after="0"/>
-        <w:rPr/>
-      </w:pPr>
-      <w:r>
-        <w:rPr/>
+        <w:t xml:space="preserve">sudo yum install openafs-client kmod-openafs </w:t>
+      </w:r>
+      <w:r>
+        <w:rPr>
+          <w:rFonts w:cs="Courier New" w:ascii="Courier New" w:hAnsi="Courier New"/>
+        </w:rPr>
+        <w:t>(IF KERNEL IS  4.18.0-553.74.1.el8_10.x86_64)</w:t>
       </w:r>
     </w:p>
     <w:p>
@@ -2051,6 +2047,19 @@
       <w:pPr>
         <w:pStyle w:val="Normal"/>
         <w:spacing w:before="0" w:after="0"/>
+        <w:rPr>
+          <w:rStyle w:val="SourceText"/>
+          <w:rFonts w:ascii="Apstos" w:hAnsi="Apstos"/>
+        </w:rPr>
+      </w:pPr>
+      <w:r>
+        <w:rPr/>
+      </w:r>
+    </w:p>
+    <w:p>
+      <w:pPr>
+        <w:pStyle w:val="Normal"/>
+        <w:spacing w:before="0" w:after="0"/>
         <w:rPr/>
       </w:pPr>
       <w:r>
@@ -2070,7 +2079,25 @@
         </w:rPr>
       </w:pPr>
       <w:r>
-        <w:rPr/>
+        <w:rPr>
+          <w:rStyle w:val="SourceText"/>
+        </w:rPr>
+        <w:t>sudo service openafs-client restart</w:t>
+      </w:r>
+    </w:p>
+    <w:p>
+      <w:pPr>
+        <w:pStyle w:val="Normal"/>
+        <w:spacing w:before="0" w:after="0"/>
+        <w:rPr>
+          <w:rStyle w:val="SourceText"/>
+        </w:rPr>
+      </w:pPr>
+      <w:r>
+        <w:rPr>
+          <w:rStyle w:val="SourceText"/>
+        </w:rPr>
+        <w:t>sudo systemctl openafs-client enable</w:t>
       </w:r>
     </w:p>
     <w:p>
@@ -3596,7 +3623,27 @@
         <w:rPr>
           <w:rFonts w:cs="Courier New" w:ascii="Courier New" w:hAnsi="Courier New"/>
         </w:rPr>
-        <w:t>sudo dnf install openssl findutils compat-openssl10 freetype mesa-libGLU libXrender libXScrnSaver compat-openssl10 mesa-libGLU libXrender libXScrnSaver libXft libXi apr-util wget tcsh ksh</w:t>
+        <w:t xml:space="preserve">sudo dnf install openssl findutils compat-openssl10 freetype mesa-libGLU libXrender libXScrnSaver compat-openssl10 mesa-libGLU libXrender libXScrnSaver libXft libXi apr-util wget tcsh ksh  </w:t>
+      </w:r>
+      <w:r>
+        <w:rPr>
+          <w:rStyle w:val="SourceText"/>
+        </w:rPr>
+        <w:t>libnsl redhat-lsb-core</w:t>
+      </w:r>
+    </w:p>
+    <w:p>
+      <w:pPr>
+        <w:pStyle w:val="Normal"/>
+        <w:spacing w:before="0" w:after="0"/>
+        <w:rPr>
+          <w:rFonts w:ascii="Courier New" w:hAnsi="Courier New" w:cs="Courier New"/>
+        </w:rPr>
+      </w:pPr>
+      <w:r>
+        <w:rPr>
+          <w:rFonts w:cs="Courier New" w:ascii="Courier New" w:hAnsi="Courier New"/>
+        </w:rPr>
         <w:br/>
       </w:r>
     </w:p>
